--- a/LAB 4.docx
+++ b/LAB 4.docx
@@ -42,11 +42,9 @@
           <w:sz w:val="28"/>
           <w:szCs w:val="28"/>
         </w:rPr>
-        <w:t>NAME: KAUSHIK NARAYANAN V</w:t>
-      </w:r>
-    </w:p>
-    <w:p>
-      <w:pPr>
+        <w:t xml:space="preserve">NAME: </w:t>
+      </w:r>
+      <w:r>
         <w:rPr>
           <w:rFonts w:ascii="Times New Roman" w:hAnsi="Times New Roman" w:cs="Times New Roman"/>
           <w:b/>
@@ -54,8 +52,11 @@
           <w:sz w:val="28"/>
           <w:szCs w:val="28"/>
         </w:rPr>
-      </w:pPr>
-      <w:r>
+        <w:t>Ajay Kumar J</w:t>
+      </w:r>
+    </w:p>
+    <w:p>
+      <w:pPr>
         <w:rPr>
           <w:rFonts w:ascii="Times New Roman" w:hAnsi="Times New Roman" w:cs="Times New Roman"/>
           <w:b/>
@@ -63,11 +64,8 @@
           <w:sz w:val="28"/>
           <w:szCs w:val="28"/>
         </w:rPr>
-        <w:t>REG NO: 192321047</w:t>
-      </w:r>
-    </w:p>
-    <w:p>
-      <w:pPr>
+      </w:pPr>
+      <w:r>
         <w:rPr>
           <w:rFonts w:ascii="Times New Roman" w:hAnsi="Times New Roman" w:cs="Times New Roman"/>
           <w:b/>
@@ -75,10 +73,9 @@
           <w:sz w:val="28"/>
           <w:szCs w:val="28"/>
         </w:rPr>
-      </w:pPr>
-    </w:p>
-    <w:p>
-      <w:pPr>
+        <w:t>REG NO: 1923</w:t>
+      </w:r>
+      <w:r>
         <w:rPr>
           <w:rFonts w:ascii="Times New Roman" w:hAnsi="Times New Roman" w:cs="Times New Roman"/>
           <w:b/>
@@ -86,8 +83,11 @@
           <w:sz w:val="28"/>
           <w:szCs w:val="28"/>
         </w:rPr>
-      </w:pPr>
-      <w:r>
+        <w:t>72052</w:t>
+      </w:r>
+    </w:p>
+    <w:p>
+      <w:pPr>
         <w:rPr>
           <w:rFonts w:ascii="Times New Roman" w:hAnsi="Times New Roman" w:cs="Times New Roman"/>
           <w:b/>
@@ -95,8 +95,7 @@
           <w:sz w:val="28"/>
           <w:szCs w:val="28"/>
         </w:rPr>
-        <w:t>PROGRAM 4</w:t>
-      </w:r>
+      </w:pPr>
     </w:p>
     <w:p>
       <w:pPr>
@@ -116,10 +115,11 @@
           <w:sz w:val="28"/>
           <w:szCs w:val="28"/>
         </w:rPr>
-        <w:t xml:space="preserve">Design a lexical Analyzer to validate operators to recognize the operators </w:t>
-      </w:r>
-      <w:proofErr w:type="gramStart"/>
-      <w:r>
+        <w:t>PROGRAM 4</w:t>
+      </w:r>
+    </w:p>
+    <w:p>
+      <w:pPr>
         <w:rPr>
           <w:rFonts w:ascii="Times New Roman" w:hAnsi="Times New Roman" w:cs="Times New Roman"/>
           <w:b/>
@@ -127,9 +127,7 @@
           <w:sz w:val="28"/>
           <w:szCs w:val="28"/>
         </w:rPr>
-        <w:t>+,-</w:t>
-      </w:r>
-      <w:proofErr w:type="gramEnd"/>
+      </w:pPr>
       <w:r>
         <w:rPr>
           <w:rFonts w:ascii="Times New Roman" w:hAnsi="Times New Roman" w:cs="Times New Roman"/>
@@ -138,7 +136,7 @@
           <w:sz w:val="28"/>
           <w:szCs w:val="28"/>
         </w:rPr>
-        <w:t>,*,/ using regular arithmetic operators using C</w:t>
+        <w:t>Design a lexical Analyzer to validate operators to recognize the operators +,-,*,/ using regular arithmetic operators using C</w:t>
       </w:r>
     </w:p>
     <w:p>
@@ -186,20 +184,8 @@
           <w:sz w:val="24"/>
           <w:szCs w:val="24"/>
         </w:rPr>
-        <w:t xml:space="preserve">lexical </w:t>
-      </w:r>
-      <w:proofErr w:type="spellStart"/>
-      <w:r>
-        <w:rPr>
-          <w:rFonts w:ascii="Times New Roman" w:hAnsi="Times New Roman" w:cs="Times New Roman"/>
-          <w:b/>
-          <w:bCs/>
-          <w:sz w:val="24"/>
-          <w:szCs w:val="24"/>
-        </w:rPr>
-        <w:t>analyzer</w:t>
-      </w:r>
-      <w:proofErr w:type="spellEnd"/>
+        <w:t>lexical analyzer</w:t>
+      </w:r>
       <w:r>
         <w:rPr>
           <w:rFonts w:ascii="Times New Roman" w:hAnsi="Times New Roman" w:cs="Times New Roman"/>
@@ -223,25 +209,7 @@
           <w:sz w:val="24"/>
           <w:szCs w:val="24"/>
         </w:rPr>
-        <w:t>Code: #include &lt;</w:t>
-      </w:r>
-      <w:proofErr w:type="spellStart"/>
-      <w:r>
-        <w:rPr>
-          <w:rFonts w:ascii="Times New Roman" w:hAnsi="Times New Roman" w:cs="Times New Roman"/>
-          <w:sz w:val="24"/>
-          <w:szCs w:val="24"/>
-        </w:rPr>
-        <w:t>stdio.h</w:t>
-      </w:r>
-      <w:proofErr w:type="spellEnd"/>
-      <w:r>
-        <w:rPr>
-          <w:rFonts w:ascii="Times New Roman" w:hAnsi="Times New Roman" w:cs="Times New Roman"/>
-          <w:sz w:val="24"/>
-          <w:szCs w:val="24"/>
-        </w:rPr>
-        <w:t>&gt;</w:t>
+        <w:t>Code: #include &lt;stdio.h&gt;</w:t>
       </w:r>
     </w:p>
     <w:p>
@@ -284,116 +252,24 @@
           <w:sz w:val="24"/>
           <w:szCs w:val="24"/>
         </w:rPr>
-        <w:t xml:space="preserve">void </w:t>
-      </w:r>
-      <w:proofErr w:type="spellStart"/>
-      <w:proofErr w:type="gramStart"/>
-      <w:r>
-        <w:rPr>
-          <w:rFonts w:ascii="Times New Roman" w:hAnsi="Times New Roman" w:cs="Times New Roman"/>
-          <w:sz w:val="24"/>
-          <w:szCs w:val="24"/>
-        </w:rPr>
-        <w:t>handleOperator</w:t>
-      </w:r>
-      <w:proofErr w:type="spellEnd"/>
-      <w:r>
-        <w:rPr>
-          <w:rFonts w:ascii="Times New Roman" w:hAnsi="Times New Roman" w:cs="Times New Roman"/>
-          <w:sz w:val="24"/>
-          <w:szCs w:val="24"/>
-        </w:rPr>
-        <w:t>(</w:t>
-      </w:r>
-      <w:proofErr w:type="gramEnd"/>
-      <w:r>
-        <w:rPr>
-          <w:rFonts w:ascii="Times New Roman" w:hAnsi="Times New Roman" w:cs="Times New Roman"/>
-          <w:sz w:val="24"/>
-          <w:szCs w:val="24"/>
-        </w:rPr>
-        <w:t xml:space="preserve">char </w:t>
-      </w:r>
-      <w:proofErr w:type="spellStart"/>
-      <w:r>
-        <w:rPr>
-          <w:rFonts w:ascii="Times New Roman" w:hAnsi="Times New Roman" w:cs="Times New Roman"/>
-          <w:sz w:val="24"/>
-          <w:szCs w:val="24"/>
-        </w:rPr>
-        <w:t>ch</w:t>
-      </w:r>
-      <w:proofErr w:type="spellEnd"/>
-      <w:r>
-        <w:rPr>
-          <w:rFonts w:ascii="Times New Roman" w:hAnsi="Times New Roman" w:cs="Times New Roman"/>
-          <w:sz w:val="24"/>
-          <w:szCs w:val="24"/>
-        </w:rPr>
-        <w:t>) {</w:t>
-      </w:r>
-    </w:p>
-    <w:p>
-      <w:pPr>
-        <w:rPr>
-          <w:rFonts w:ascii="Times New Roman" w:hAnsi="Times New Roman" w:cs="Times New Roman"/>
-          <w:sz w:val="24"/>
-          <w:szCs w:val="24"/>
-        </w:rPr>
-      </w:pPr>
-      <w:r>
-        <w:rPr>
-          <w:rFonts w:ascii="Times New Roman" w:hAnsi="Times New Roman" w:cs="Times New Roman"/>
-          <w:sz w:val="24"/>
-          <w:szCs w:val="24"/>
-        </w:rPr>
-        <w:t xml:space="preserve">    </w:t>
-      </w:r>
-      <w:proofErr w:type="spellStart"/>
-      <w:proofErr w:type="gramStart"/>
-      <w:r>
-        <w:rPr>
-          <w:rFonts w:ascii="Times New Roman" w:hAnsi="Times New Roman" w:cs="Times New Roman"/>
-          <w:sz w:val="24"/>
-          <w:szCs w:val="24"/>
-        </w:rPr>
-        <w:t>printf</w:t>
-      </w:r>
-      <w:proofErr w:type="spellEnd"/>
-      <w:r>
-        <w:rPr>
-          <w:rFonts w:ascii="Times New Roman" w:hAnsi="Times New Roman" w:cs="Times New Roman"/>
-          <w:sz w:val="24"/>
-          <w:szCs w:val="24"/>
-        </w:rPr>
-        <w:t>(</w:t>
-      </w:r>
-      <w:proofErr w:type="gramEnd"/>
-      <w:r>
-        <w:rPr>
-          <w:rFonts w:ascii="Times New Roman" w:hAnsi="Times New Roman" w:cs="Times New Roman"/>
-          <w:sz w:val="24"/>
-          <w:szCs w:val="24"/>
-        </w:rPr>
-        <w:t xml:space="preserve">"Operator: %c\n", </w:t>
-      </w:r>
-      <w:proofErr w:type="spellStart"/>
-      <w:r>
-        <w:rPr>
-          <w:rFonts w:ascii="Times New Roman" w:hAnsi="Times New Roman" w:cs="Times New Roman"/>
-          <w:sz w:val="24"/>
-          <w:szCs w:val="24"/>
-        </w:rPr>
-        <w:t>ch</w:t>
-      </w:r>
-      <w:proofErr w:type="spellEnd"/>
-      <w:r>
-        <w:rPr>
-          <w:rFonts w:ascii="Times New Roman" w:hAnsi="Times New Roman" w:cs="Times New Roman"/>
-          <w:sz w:val="24"/>
-          <w:szCs w:val="24"/>
-        </w:rPr>
-        <w:t>);</w:t>
+        <w:t>void handleOperator(char ch) {</w:t>
+      </w:r>
+    </w:p>
+    <w:p>
+      <w:pPr>
+        <w:rPr>
+          <w:rFonts w:ascii="Times New Roman" w:hAnsi="Times New Roman" w:cs="Times New Roman"/>
+          <w:sz w:val="24"/>
+          <w:szCs w:val="24"/>
+        </w:rPr>
+      </w:pPr>
+      <w:r>
+        <w:rPr>
+          <w:rFonts w:ascii="Times New Roman" w:hAnsi="Times New Roman" w:cs="Times New Roman"/>
+          <w:sz w:val="24"/>
+          <w:szCs w:val="24"/>
+        </w:rPr>
+        <w:t xml:space="preserve">    printf("Operator: %c\n", ch);</w:t>
       </w:r>
     </w:p>
     <w:p>
@@ -453,105 +329,41 @@
           <w:sz w:val="24"/>
           <w:szCs w:val="24"/>
         </w:rPr>
-        <w:t xml:space="preserve">void </w:t>
-      </w:r>
-      <w:proofErr w:type="spellStart"/>
-      <w:proofErr w:type="gramStart"/>
-      <w:r>
-        <w:rPr>
-          <w:rFonts w:ascii="Times New Roman" w:hAnsi="Times New Roman" w:cs="Times New Roman"/>
-          <w:sz w:val="24"/>
-          <w:szCs w:val="24"/>
-        </w:rPr>
-        <w:t>lexicalAnalyzer</w:t>
-      </w:r>
-      <w:proofErr w:type="spellEnd"/>
-      <w:r>
-        <w:rPr>
-          <w:rFonts w:ascii="Times New Roman" w:hAnsi="Times New Roman" w:cs="Times New Roman"/>
-          <w:sz w:val="24"/>
-          <w:szCs w:val="24"/>
-        </w:rPr>
-        <w:t>(</w:t>
-      </w:r>
-      <w:proofErr w:type="gramEnd"/>
-      <w:r>
-        <w:rPr>
-          <w:rFonts w:ascii="Times New Roman" w:hAnsi="Times New Roman" w:cs="Times New Roman"/>
-          <w:sz w:val="24"/>
-          <w:szCs w:val="24"/>
-        </w:rPr>
-        <w:t>char *input) {</w:t>
-      </w:r>
-    </w:p>
-    <w:p>
-      <w:pPr>
-        <w:rPr>
-          <w:rFonts w:ascii="Times New Roman" w:hAnsi="Times New Roman" w:cs="Times New Roman"/>
-          <w:sz w:val="24"/>
-          <w:szCs w:val="24"/>
-        </w:rPr>
-      </w:pPr>
-      <w:r>
-        <w:rPr>
-          <w:rFonts w:ascii="Times New Roman" w:hAnsi="Times New Roman" w:cs="Times New Roman"/>
-          <w:sz w:val="24"/>
-          <w:szCs w:val="24"/>
-        </w:rPr>
-        <w:t xml:space="preserve">    char </w:t>
-      </w:r>
-      <w:proofErr w:type="spellStart"/>
-      <w:r>
-        <w:rPr>
-          <w:rFonts w:ascii="Times New Roman" w:hAnsi="Times New Roman" w:cs="Times New Roman"/>
-          <w:sz w:val="24"/>
-          <w:szCs w:val="24"/>
-        </w:rPr>
-        <w:t>ch</w:t>
-      </w:r>
-      <w:proofErr w:type="spellEnd"/>
-      <w:r>
-        <w:rPr>
-          <w:rFonts w:ascii="Times New Roman" w:hAnsi="Times New Roman" w:cs="Times New Roman"/>
-          <w:sz w:val="24"/>
-          <w:szCs w:val="24"/>
-        </w:rPr>
-        <w:t>;</w:t>
-      </w:r>
-    </w:p>
-    <w:p>
-      <w:pPr>
-        <w:rPr>
-          <w:rFonts w:ascii="Times New Roman" w:hAnsi="Times New Roman" w:cs="Times New Roman"/>
-          <w:sz w:val="24"/>
-          <w:szCs w:val="24"/>
-        </w:rPr>
-      </w:pPr>
-      <w:r>
-        <w:rPr>
-          <w:rFonts w:ascii="Times New Roman" w:hAnsi="Times New Roman" w:cs="Times New Roman"/>
-          <w:sz w:val="24"/>
-          <w:szCs w:val="24"/>
-        </w:rPr>
-        <w:t xml:space="preserve">    int </w:t>
-      </w:r>
-      <w:proofErr w:type="spellStart"/>
-      <w:r>
-        <w:rPr>
-          <w:rFonts w:ascii="Times New Roman" w:hAnsi="Times New Roman" w:cs="Times New Roman"/>
-          <w:sz w:val="24"/>
-          <w:szCs w:val="24"/>
-        </w:rPr>
-        <w:t>i</w:t>
-      </w:r>
-      <w:proofErr w:type="spellEnd"/>
-      <w:r>
-        <w:rPr>
-          <w:rFonts w:ascii="Times New Roman" w:hAnsi="Times New Roman" w:cs="Times New Roman"/>
-          <w:sz w:val="24"/>
-          <w:szCs w:val="24"/>
-        </w:rPr>
-        <w:t xml:space="preserve"> = 0;</w:t>
+        <w:t>void lexicalAnalyzer(char *input) {</w:t>
+      </w:r>
+    </w:p>
+    <w:p>
+      <w:pPr>
+        <w:rPr>
+          <w:rFonts w:ascii="Times New Roman" w:hAnsi="Times New Roman" w:cs="Times New Roman"/>
+          <w:sz w:val="24"/>
+          <w:szCs w:val="24"/>
+        </w:rPr>
+      </w:pPr>
+      <w:r>
+        <w:rPr>
+          <w:rFonts w:ascii="Times New Roman" w:hAnsi="Times New Roman" w:cs="Times New Roman"/>
+          <w:sz w:val="24"/>
+          <w:szCs w:val="24"/>
+        </w:rPr>
+        <w:t xml:space="preserve">    char ch;</w:t>
+      </w:r>
+    </w:p>
+    <w:p>
+      <w:pPr>
+        <w:rPr>
+          <w:rFonts w:ascii="Times New Roman" w:hAnsi="Times New Roman" w:cs="Times New Roman"/>
+          <w:sz w:val="24"/>
+          <w:szCs w:val="24"/>
+        </w:rPr>
+      </w:pPr>
+      <w:r>
+        <w:rPr>
+          <w:rFonts w:ascii="Times New Roman" w:hAnsi="Times New Roman" w:cs="Times New Roman"/>
+          <w:sz w:val="24"/>
+          <w:szCs w:val="24"/>
+        </w:rPr>
+        <w:t xml:space="preserve">    int i = 0;</w:t>
       </w:r>
     </w:p>
     <w:p>
@@ -594,61 +406,7 @@
           <w:sz w:val="24"/>
           <w:szCs w:val="24"/>
         </w:rPr>
-        <w:t xml:space="preserve">    while ((</w:t>
-      </w:r>
-      <w:proofErr w:type="spellStart"/>
-      <w:r>
-        <w:rPr>
-          <w:rFonts w:ascii="Times New Roman" w:hAnsi="Times New Roman" w:cs="Times New Roman"/>
-          <w:sz w:val="24"/>
-          <w:szCs w:val="24"/>
-        </w:rPr>
-        <w:t>ch</w:t>
-      </w:r>
-      <w:proofErr w:type="spellEnd"/>
-      <w:r>
-        <w:rPr>
-          <w:rFonts w:ascii="Times New Roman" w:hAnsi="Times New Roman" w:cs="Times New Roman"/>
-          <w:sz w:val="24"/>
-          <w:szCs w:val="24"/>
-        </w:rPr>
-        <w:t xml:space="preserve"> = input[</w:t>
-      </w:r>
-      <w:proofErr w:type="spellStart"/>
-      <w:r>
-        <w:rPr>
-          <w:rFonts w:ascii="Times New Roman" w:hAnsi="Times New Roman" w:cs="Times New Roman"/>
-          <w:sz w:val="24"/>
-          <w:szCs w:val="24"/>
-        </w:rPr>
-        <w:t>i</w:t>
-      </w:r>
-      <w:proofErr w:type="spellEnd"/>
-      <w:r>
-        <w:rPr>
-          <w:rFonts w:ascii="Times New Roman" w:hAnsi="Times New Roman" w:cs="Times New Roman"/>
-          <w:sz w:val="24"/>
-          <w:szCs w:val="24"/>
-        </w:rPr>
-        <w:t>]</w:t>
-      </w:r>
-      <w:proofErr w:type="gramStart"/>
-      <w:r>
-        <w:rPr>
-          <w:rFonts w:ascii="Times New Roman" w:hAnsi="Times New Roman" w:cs="Times New Roman"/>
-          <w:sz w:val="24"/>
-          <w:szCs w:val="24"/>
-        </w:rPr>
-        <w:t>) !</w:t>
-      </w:r>
-      <w:proofErr w:type="gramEnd"/>
-      <w:r>
-        <w:rPr>
-          <w:rFonts w:ascii="Times New Roman" w:hAnsi="Times New Roman" w:cs="Times New Roman"/>
-          <w:sz w:val="24"/>
-          <w:szCs w:val="24"/>
-        </w:rPr>
-        <w:t>= '\0') {</w:t>
+        <w:t xml:space="preserve">    while ((ch = input[i]) != '\0') {</w:t>
       </w:r>
     </w:p>
     <w:p>
@@ -682,142 +440,24 @@
           <w:sz w:val="24"/>
           <w:szCs w:val="24"/>
         </w:rPr>
-        <w:t xml:space="preserve">        if (</w:t>
-      </w:r>
-      <w:proofErr w:type="spellStart"/>
-      <w:r>
-        <w:rPr>
-          <w:rFonts w:ascii="Times New Roman" w:hAnsi="Times New Roman" w:cs="Times New Roman"/>
-          <w:sz w:val="24"/>
-          <w:szCs w:val="24"/>
-        </w:rPr>
-        <w:t>ch</w:t>
-      </w:r>
-      <w:proofErr w:type="spellEnd"/>
-      <w:r>
-        <w:rPr>
-          <w:rFonts w:ascii="Times New Roman" w:hAnsi="Times New Roman" w:cs="Times New Roman"/>
-          <w:sz w:val="24"/>
-          <w:szCs w:val="24"/>
-        </w:rPr>
-        <w:t xml:space="preserve"> == '+' || </w:t>
-      </w:r>
-      <w:proofErr w:type="spellStart"/>
-      <w:r>
-        <w:rPr>
-          <w:rFonts w:ascii="Times New Roman" w:hAnsi="Times New Roman" w:cs="Times New Roman"/>
-          <w:sz w:val="24"/>
-          <w:szCs w:val="24"/>
-        </w:rPr>
-        <w:t>ch</w:t>
-      </w:r>
-      <w:proofErr w:type="spellEnd"/>
-      <w:r>
-        <w:rPr>
-          <w:rFonts w:ascii="Times New Roman" w:hAnsi="Times New Roman" w:cs="Times New Roman"/>
-          <w:sz w:val="24"/>
-          <w:szCs w:val="24"/>
-        </w:rPr>
-        <w:t xml:space="preserve"> == '-' || </w:t>
-      </w:r>
-      <w:proofErr w:type="spellStart"/>
-      <w:r>
-        <w:rPr>
-          <w:rFonts w:ascii="Times New Roman" w:hAnsi="Times New Roman" w:cs="Times New Roman"/>
-          <w:sz w:val="24"/>
-          <w:szCs w:val="24"/>
-        </w:rPr>
-        <w:t>ch</w:t>
-      </w:r>
-      <w:proofErr w:type="spellEnd"/>
-      <w:r>
-        <w:rPr>
-          <w:rFonts w:ascii="Times New Roman" w:hAnsi="Times New Roman" w:cs="Times New Roman"/>
-          <w:sz w:val="24"/>
-          <w:szCs w:val="24"/>
-        </w:rPr>
-        <w:t xml:space="preserve"> == '*' || </w:t>
-      </w:r>
-      <w:proofErr w:type="spellStart"/>
-      <w:r>
-        <w:rPr>
-          <w:rFonts w:ascii="Times New Roman" w:hAnsi="Times New Roman" w:cs="Times New Roman"/>
-          <w:sz w:val="24"/>
-          <w:szCs w:val="24"/>
-        </w:rPr>
-        <w:t>ch</w:t>
-      </w:r>
-      <w:proofErr w:type="spellEnd"/>
-      <w:r>
-        <w:rPr>
-          <w:rFonts w:ascii="Times New Roman" w:hAnsi="Times New Roman" w:cs="Times New Roman"/>
-          <w:sz w:val="24"/>
-          <w:szCs w:val="24"/>
-        </w:rPr>
-        <w:t xml:space="preserve"> == '/') {</w:t>
-      </w:r>
-    </w:p>
-    <w:p>
-      <w:pPr>
-        <w:rPr>
-          <w:rFonts w:ascii="Times New Roman" w:hAnsi="Times New Roman" w:cs="Times New Roman"/>
-          <w:sz w:val="24"/>
-          <w:szCs w:val="24"/>
-        </w:rPr>
-      </w:pPr>
-      <w:r>
-        <w:rPr>
-          <w:rFonts w:ascii="Times New Roman" w:hAnsi="Times New Roman" w:cs="Times New Roman"/>
-          <w:sz w:val="24"/>
-          <w:szCs w:val="24"/>
-        </w:rPr>
-        <w:t xml:space="preserve">            </w:t>
-      </w:r>
-      <w:proofErr w:type="spellStart"/>
-      <w:r>
-        <w:rPr>
-          <w:rFonts w:ascii="Times New Roman" w:hAnsi="Times New Roman" w:cs="Times New Roman"/>
-          <w:sz w:val="24"/>
-          <w:szCs w:val="24"/>
-        </w:rPr>
-        <w:t>handleOperator</w:t>
-      </w:r>
-      <w:proofErr w:type="spellEnd"/>
-      <w:r>
-        <w:rPr>
-          <w:rFonts w:ascii="Times New Roman" w:hAnsi="Times New Roman" w:cs="Times New Roman"/>
-          <w:sz w:val="24"/>
-          <w:szCs w:val="24"/>
-        </w:rPr>
-        <w:t>(</w:t>
-      </w:r>
-      <w:proofErr w:type="spellStart"/>
-      <w:r>
-        <w:rPr>
-          <w:rFonts w:ascii="Times New Roman" w:hAnsi="Times New Roman" w:cs="Times New Roman"/>
-          <w:sz w:val="24"/>
-          <w:szCs w:val="24"/>
-        </w:rPr>
-        <w:t>ch</w:t>
-      </w:r>
-      <w:proofErr w:type="spellEnd"/>
-      <w:proofErr w:type="gramStart"/>
-      <w:r>
-        <w:rPr>
-          <w:rFonts w:ascii="Times New Roman" w:hAnsi="Times New Roman" w:cs="Times New Roman"/>
-          <w:sz w:val="24"/>
-          <w:szCs w:val="24"/>
-        </w:rPr>
-        <w:t>);  /</w:t>
-      </w:r>
-      <w:proofErr w:type="gramEnd"/>
-      <w:r>
-        <w:rPr>
-          <w:rFonts w:ascii="Times New Roman" w:hAnsi="Times New Roman" w:cs="Times New Roman"/>
-          <w:sz w:val="24"/>
-          <w:szCs w:val="24"/>
-        </w:rPr>
-        <w:t>/ Print the operator if it's valid</w:t>
+        <w:t xml:space="preserve">        if (ch == '+' || ch == '-' || ch == '*' || ch == '/') {</w:t>
+      </w:r>
+    </w:p>
+    <w:p>
+      <w:pPr>
+        <w:rPr>
+          <w:rFonts w:ascii="Times New Roman" w:hAnsi="Times New Roman" w:cs="Times New Roman"/>
+          <w:sz w:val="24"/>
+          <w:szCs w:val="24"/>
+        </w:rPr>
+      </w:pPr>
+      <w:r>
+        <w:rPr>
+          <w:rFonts w:ascii="Times New Roman" w:hAnsi="Times New Roman" w:cs="Times New Roman"/>
+          <w:sz w:val="24"/>
+          <w:szCs w:val="24"/>
+        </w:rPr>
+        <w:t xml:space="preserve">            handleOperator(ch);  // Print the operator if it's valid</w:t>
       </w:r>
     </w:p>
     <w:p>
@@ -851,43 +491,7 @@
           <w:sz w:val="24"/>
           <w:szCs w:val="24"/>
         </w:rPr>
-        <w:t xml:space="preserve">        </w:t>
-      </w:r>
-      <w:proofErr w:type="spellStart"/>
-      <w:r>
-        <w:rPr>
-          <w:rFonts w:ascii="Times New Roman" w:hAnsi="Times New Roman" w:cs="Times New Roman"/>
-          <w:sz w:val="24"/>
-          <w:szCs w:val="24"/>
-        </w:rPr>
-        <w:t>i</w:t>
-      </w:r>
-      <w:proofErr w:type="spellEnd"/>
-      <w:r>
-        <w:rPr>
-          <w:rFonts w:ascii="Times New Roman" w:hAnsi="Times New Roman" w:cs="Times New Roman"/>
-          <w:sz w:val="24"/>
-          <w:szCs w:val="24"/>
-        </w:rPr>
-        <w:t>++</w:t>
-      </w:r>
-      <w:proofErr w:type="gramStart"/>
-      <w:r>
-        <w:rPr>
-          <w:rFonts w:ascii="Times New Roman" w:hAnsi="Times New Roman" w:cs="Times New Roman"/>
-          <w:sz w:val="24"/>
-          <w:szCs w:val="24"/>
-        </w:rPr>
-        <w:t>;  /</w:t>
-      </w:r>
-      <w:proofErr w:type="gramEnd"/>
-      <w:r>
-        <w:rPr>
-          <w:rFonts w:ascii="Times New Roman" w:hAnsi="Times New Roman" w:cs="Times New Roman"/>
-          <w:sz w:val="24"/>
-          <w:szCs w:val="24"/>
-        </w:rPr>
-        <w:t>/ Move to the next character</w:t>
+        <w:t xml:space="preserve">        i++;  // Move to the next character</w:t>
       </w:r>
     </w:p>
     <w:p>
@@ -948,60 +552,24 @@
           <w:sz w:val="24"/>
           <w:szCs w:val="24"/>
         </w:rPr>
-        <w:t xml:space="preserve">int </w:t>
-      </w:r>
-      <w:proofErr w:type="gramStart"/>
-      <w:r>
-        <w:rPr>
-          <w:rFonts w:ascii="Times New Roman" w:hAnsi="Times New Roman" w:cs="Times New Roman"/>
-          <w:sz w:val="24"/>
-          <w:szCs w:val="24"/>
-        </w:rPr>
-        <w:t>main(</w:t>
-      </w:r>
-      <w:proofErr w:type="gramEnd"/>
-      <w:r>
-        <w:rPr>
-          <w:rFonts w:ascii="Times New Roman" w:hAnsi="Times New Roman" w:cs="Times New Roman"/>
-          <w:sz w:val="24"/>
-          <w:szCs w:val="24"/>
-        </w:rPr>
-        <w:t>) {</w:t>
-      </w:r>
-    </w:p>
-    <w:p>
-      <w:pPr>
-        <w:rPr>
-          <w:rFonts w:ascii="Times New Roman" w:hAnsi="Times New Roman" w:cs="Times New Roman"/>
-          <w:sz w:val="24"/>
-          <w:szCs w:val="24"/>
-        </w:rPr>
-      </w:pPr>
-      <w:r>
-        <w:rPr>
-          <w:rFonts w:ascii="Times New Roman" w:hAnsi="Times New Roman" w:cs="Times New Roman"/>
-          <w:sz w:val="24"/>
-          <w:szCs w:val="24"/>
-        </w:rPr>
-        <w:t xml:space="preserve">    char </w:t>
-      </w:r>
-      <w:proofErr w:type="gramStart"/>
-      <w:r>
-        <w:rPr>
-          <w:rFonts w:ascii="Times New Roman" w:hAnsi="Times New Roman" w:cs="Times New Roman"/>
-          <w:sz w:val="24"/>
-          <w:szCs w:val="24"/>
-        </w:rPr>
-        <w:t>input[</w:t>
-      </w:r>
-      <w:proofErr w:type="gramEnd"/>
-      <w:r>
-        <w:rPr>
-          <w:rFonts w:ascii="Times New Roman" w:hAnsi="Times New Roman" w:cs="Times New Roman"/>
-          <w:sz w:val="24"/>
-          <w:szCs w:val="24"/>
-        </w:rPr>
-        <w:t>100];</w:t>
+        <w:t>int main() {</w:t>
+      </w:r>
+    </w:p>
+    <w:p>
+      <w:pPr>
+        <w:rPr>
+          <w:rFonts w:ascii="Times New Roman" w:hAnsi="Times New Roman" w:cs="Times New Roman"/>
+          <w:sz w:val="24"/>
+          <w:szCs w:val="24"/>
+        </w:rPr>
+      </w:pPr>
+      <w:r>
+        <w:rPr>
+          <w:rFonts w:ascii="Times New Roman" w:hAnsi="Times New Roman" w:cs="Times New Roman"/>
+          <w:sz w:val="24"/>
+          <w:szCs w:val="24"/>
+        </w:rPr>
+        <w:t xml:space="preserve">    char input[100];</w:t>
       </w:r>
     </w:p>
     <w:p>
@@ -1052,223 +620,67 @@
           <w:sz w:val="24"/>
           <w:szCs w:val="24"/>
         </w:rPr>
-        <w:t xml:space="preserve">    </w:t>
-      </w:r>
-      <w:proofErr w:type="spellStart"/>
-      <w:proofErr w:type="gramStart"/>
-      <w:r>
-        <w:rPr>
-          <w:rFonts w:ascii="Times New Roman" w:hAnsi="Times New Roman" w:cs="Times New Roman"/>
-          <w:sz w:val="24"/>
-          <w:szCs w:val="24"/>
-        </w:rPr>
-        <w:t>printf</w:t>
-      </w:r>
-      <w:proofErr w:type="spellEnd"/>
-      <w:r>
-        <w:rPr>
-          <w:rFonts w:ascii="Times New Roman" w:hAnsi="Times New Roman" w:cs="Times New Roman"/>
-          <w:sz w:val="24"/>
-          <w:szCs w:val="24"/>
-        </w:rPr>
-        <w:t>(</w:t>
-      </w:r>
-      <w:proofErr w:type="gramEnd"/>
-      <w:r>
-        <w:rPr>
-          <w:rFonts w:ascii="Times New Roman" w:hAnsi="Times New Roman" w:cs="Times New Roman"/>
-          <w:sz w:val="24"/>
-          <w:szCs w:val="24"/>
-        </w:rPr>
-        <w:t>"Enter an arithmetic expression: ");</w:t>
-      </w:r>
-    </w:p>
-    <w:p>
-      <w:pPr>
-        <w:rPr>
-          <w:rFonts w:ascii="Times New Roman" w:hAnsi="Times New Roman" w:cs="Times New Roman"/>
-          <w:sz w:val="24"/>
-          <w:szCs w:val="24"/>
-        </w:rPr>
-      </w:pPr>
-      <w:r>
-        <w:rPr>
-          <w:rFonts w:ascii="Times New Roman" w:hAnsi="Times New Roman" w:cs="Times New Roman"/>
-          <w:sz w:val="24"/>
-          <w:szCs w:val="24"/>
-        </w:rPr>
-        <w:t xml:space="preserve">    </w:t>
-      </w:r>
-      <w:proofErr w:type="spellStart"/>
-      <w:proofErr w:type="gramStart"/>
-      <w:r>
-        <w:rPr>
-          <w:rFonts w:ascii="Times New Roman" w:hAnsi="Times New Roman" w:cs="Times New Roman"/>
-          <w:sz w:val="24"/>
-          <w:szCs w:val="24"/>
-        </w:rPr>
-        <w:t>fgets</w:t>
-      </w:r>
-      <w:proofErr w:type="spellEnd"/>
-      <w:r>
-        <w:rPr>
-          <w:rFonts w:ascii="Times New Roman" w:hAnsi="Times New Roman" w:cs="Times New Roman"/>
-          <w:sz w:val="24"/>
-          <w:szCs w:val="24"/>
-        </w:rPr>
-        <w:t>(</w:t>
-      </w:r>
-      <w:proofErr w:type="gramEnd"/>
-      <w:r>
-        <w:rPr>
-          <w:rFonts w:ascii="Times New Roman" w:hAnsi="Times New Roman" w:cs="Times New Roman"/>
-          <w:sz w:val="24"/>
-          <w:szCs w:val="24"/>
-        </w:rPr>
-        <w:t xml:space="preserve">input, </w:t>
-      </w:r>
-      <w:proofErr w:type="spellStart"/>
-      <w:r>
-        <w:rPr>
-          <w:rFonts w:ascii="Times New Roman" w:hAnsi="Times New Roman" w:cs="Times New Roman"/>
-          <w:sz w:val="24"/>
-          <w:szCs w:val="24"/>
-        </w:rPr>
-        <w:t>sizeof</w:t>
-      </w:r>
-      <w:proofErr w:type="spellEnd"/>
-      <w:r>
-        <w:rPr>
-          <w:rFonts w:ascii="Times New Roman" w:hAnsi="Times New Roman" w:cs="Times New Roman"/>
-          <w:sz w:val="24"/>
-          <w:szCs w:val="24"/>
-        </w:rPr>
-        <w:t>(input), stdin);</w:t>
-      </w:r>
-    </w:p>
-    <w:p>
-      <w:pPr>
-        <w:rPr>
-          <w:rFonts w:ascii="Times New Roman" w:hAnsi="Times New Roman" w:cs="Times New Roman"/>
-          <w:sz w:val="24"/>
-          <w:szCs w:val="24"/>
-        </w:rPr>
-      </w:pPr>
-    </w:p>
-    <w:p>
-      <w:pPr>
-        <w:rPr>
-          <w:rFonts w:ascii="Times New Roman" w:hAnsi="Times New Roman" w:cs="Times New Roman"/>
-          <w:sz w:val="24"/>
-          <w:szCs w:val="24"/>
-        </w:rPr>
-      </w:pPr>
-      <w:r>
-        <w:rPr>
-          <w:rFonts w:ascii="Times New Roman" w:hAnsi="Times New Roman" w:cs="Times New Roman"/>
-          <w:sz w:val="24"/>
-          <w:szCs w:val="24"/>
-        </w:rPr>
-        <w:t xml:space="preserve">    </w:t>
-      </w:r>
-      <w:proofErr w:type="spellStart"/>
-      <w:proofErr w:type="gramStart"/>
-      <w:r>
-        <w:rPr>
-          <w:rFonts w:ascii="Times New Roman" w:hAnsi="Times New Roman" w:cs="Times New Roman"/>
-          <w:sz w:val="24"/>
-          <w:szCs w:val="24"/>
-        </w:rPr>
-        <w:t>printf</w:t>
-      </w:r>
-      <w:proofErr w:type="spellEnd"/>
-      <w:r>
-        <w:rPr>
-          <w:rFonts w:ascii="Times New Roman" w:hAnsi="Times New Roman" w:cs="Times New Roman"/>
-          <w:sz w:val="24"/>
-          <w:szCs w:val="24"/>
-        </w:rPr>
-        <w:t>(</w:t>
-      </w:r>
-      <w:proofErr w:type="gramEnd"/>
-      <w:r>
-        <w:rPr>
-          <w:rFonts w:ascii="Times New Roman" w:hAnsi="Times New Roman" w:cs="Times New Roman"/>
-          <w:sz w:val="24"/>
-          <w:szCs w:val="24"/>
-        </w:rPr>
-        <w:t>"Lexical Analysis Result:\n");</w:t>
-      </w:r>
-    </w:p>
-    <w:p>
-      <w:pPr>
-        <w:rPr>
-          <w:rFonts w:ascii="Times New Roman" w:hAnsi="Times New Roman" w:cs="Times New Roman"/>
-          <w:sz w:val="24"/>
-          <w:szCs w:val="24"/>
-        </w:rPr>
-      </w:pPr>
-      <w:r>
-        <w:rPr>
-          <w:rFonts w:ascii="Times New Roman" w:hAnsi="Times New Roman" w:cs="Times New Roman"/>
-          <w:sz w:val="24"/>
-          <w:szCs w:val="24"/>
-        </w:rPr>
-        <w:t xml:space="preserve">    </w:t>
-      </w:r>
-      <w:proofErr w:type="spellStart"/>
-      <w:r>
-        <w:rPr>
-          <w:rFonts w:ascii="Times New Roman" w:hAnsi="Times New Roman" w:cs="Times New Roman"/>
-          <w:sz w:val="24"/>
-          <w:szCs w:val="24"/>
-        </w:rPr>
-        <w:t>lexicalAnalyzer</w:t>
-      </w:r>
-      <w:proofErr w:type="spellEnd"/>
-      <w:r>
-        <w:rPr>
-          <w:rFonts w:ascii="Times New Roman" w:hAnsi="Times New Roman" w:cs="Times New Roman"/>
-          <w:sz w:val="24"/>
-          <w:szCs w:val="24"/>
-        </w:rPr>
-        <w:t>(input</w:t>
-      </w:r>
-      <w:proofErr w:type="gramStart"/>
-      <w:r>
-        <w:rPr>
-          <w:rFonts w:ascii="Times New Roman" w:hAnsi="Times New Roman" w:cs="Times New Roman"/>
-          <w:sz w:val="24"/>
-          <w:szCs w:val="24"/>
-        </w:rPr>
-        <w:t>);  /</w:t>
-      </w:r>
-      <w:proofErr w:type="gramEnd"/>
-      <w:r>
-        <w:rPr>
-          <w:rFonts w:ascii="Times New Roman" w:hAnsi="Times New Roman" w:cs="Times New Roman"/>
-          <w:sz w:val="24"/>
-          <w:szCs w:val="24"/>
-        </w:rPr>
-        <w:t xml:space="preserve">/ Call the lexical </w:t>
-      </w:r>
-      <w:proofErr w:type="spellStart"/>
-      <w:r>
-        <w:rPr>
-          <w:rFonts w:ascii="Times New Roman" w:hAnsi="Times New Roman" w:cs="Times New Roman"/>
-          <w:sz w:val="24"/>
-          <w:szCs w:val="24"/>
-        </w:rPr>
-        <w:t>analyzer</w:t>
-      </w:r>
-      <w:proofErr w:type="spellEnd"/>
-      <w:r>
-        <w:rPr>
-          <w:rFonts w:ascii="Times New Roman" w:hAnsi="Times New Roman" w:cs="Times New Roman"/>
-          <w:sz w:val="24"/>
-          <w:szCs w:val="24"/>
-        </w:rPr>
-        <w:t xml:space="preserve"> function</w:t>
+        <w:t xml:space="preserve">    printf("Enter an arithmetic expression: ");</w:t>
+      </w:r>
+    </w:p>
+    <w:p>
+      <w:pPr>
+        <w:rPr>
+          <w:rFonts w:ascii="Times New Roman" w:hAnsi="Times New Roman" w:cs="Times New Roman"/>
+          <w:sz w:val="24"/>
+          <w:szCs w:val="24"/>
+        </w:rPr>
+      </w:pPr>
+      <w:r>
+        <w:rPr>
+          <w:rFonts w:ascii="Times New Roman" w:hAnsi="Times New Roman" w:cs="Times New Roman"/>
+          <w:sz w:val="24"/>
+          <w:szCs w:val="24"/>
+        </w:rPr>
+        <w:t xml:space="preserve">    fgets(input, sizeof(input), stdin);</w:t>
+      </w:r>
+    </w:p>
+    <w:p>
+      <w:pPr>
+        <w:rPr>
+          <w:rFonts w:ascii="Times New Roman" w:hAnsi="Times New Roman" w:cs="Times New Roman"/>
+          <w:sz w:val="24"/>
+          <w:szCs w:val="24"/>
+        </w:rPr>
+      </w:pPr>
+    </w:p>
+    <w:p>
+      <w:pPr>
+        <w:rPr>
+          <w:rFonts w:ascii="Times New Roman" w:hAnsi="Times New Roman" w:cs="Times New Roman"/>
+          <w:sz w:val="24"/>
+          <w:szCs w:val="24"/>
+        </w:rPr>
+      </w:pPr>
+      <w:r>
+        <w:rPr>
+          <w:rFonts w:ascii="Times New Roman" w:hAnsi="Times New Roman" w:cs="Times New Roman"/>
+          <w:sz w:val="24"/>
+          <w:szCs w:val="24"/>
+        </w:rPr>
+        <w:t xml:space="preserve">    printf("Lexical Analysis Result:\n");</w:t>
+      </w:r>
+    </w:p>
+    <w:p>
+      <w:pPr>
+        <w:rPr>
+          <w:rFonts w:ascii="Times New Roman" w:hAnsi="Times New Roman" w:cs="Times New Roman"/>
+          <w:sz w:val="24"/>
+          <w:szCs w:val="24"/>
+        </w:rPr>
+      </w:pPr>
+      <w:r>
+        <w:rPr>
+          <w:rFonts w:ascii="Times New Roman" w:hAnsi="Times New Roman" w:cs="Times New Roman"/>
+          <w:sz w:val="24"/>
+          <w:szCs w:val="24"/>
+        </w:rPr>
+        <w:t xml:space="preserve">    lexicalAnalyzer(input);  // Call the lexical analyzer function</w:t>
       </w:r>
     </w:p>
     <w:p>
@@ -2000,6 +1412,7 @@
   <w:style w:type="character" w:default="1" w:styleId="DefaultParagraphFont">
     <w:name w:val="Default Paragraph Font"/>
     <w:uiPriority w:val="1"/>
+    <w:semiHidden/>
     <w:unhideWhenUsed/>
   </w:style>
   <w:style w:type="table" w:default="1" w:styleId="TableNormal">
